--- a/Software project/Functional Requirements.docx
+++ b/Software project/Functional Requirements.docx
@@ -6,9 +6,19 @@
       <w:pPr>
         <w:pStyle w:val="Titolo1"/>
       </w:pPr>
-      <w:r>
-        <w:t>Functional Requirements</w:t>
-      </w:r>
+      <w:proofErr w:type="spellStart"/>
+      <w:r>
+        <w:t>Functional</w:t>
+      </w:r>
+      <w:proofErr w:type="spellEnd"/>
+      <w:r>
+        <w:t xml:space="preserve"> </w:t>
+      </w:r>
+      <w:proofErr w:type="spellStart"/>
+      <w:r>
+        <w:t>Requirements</w:t>
+      </w:r>
+      <w:proofErr w:type="spellEnd"/>
     </w:p>
     <w:p/>
     <w:p>
@@ -60,17 +70,7 @@
           <w:szCs w:val="24"/>
           <w:lang w:val="en-US"/>
         </w:rPr>
-        <w:t xml:space="preserve">The system shall </w:t>
-      </w:r>
-      <w:r>
-        <w:rPr>
-          <w:b/>
-          <w:bCs/>
-          <w:sz w:val="24"/>
-          <w:szCs w:val="24"/>
-          <w:lang w:val="en-US"/>
-        </w:rPr>
-        <w:t xml:space="preserve">keep track of all games: </w:t>
+        <w:t xml:space="preserve">The system shall keep track of all games: </w:t>
       </w:r>
     </w:p>
     <w:p>
@@ -488,27 +488,13 @@
       </w:pPr>
       <w:r>
         <w:rPr>
-          <w:sz w:val="24"/>
-          <w:szCs w:val="24"/>
-          <w:lang w:val="en-US"/>
-        </w:rPr>
-        <w:t xml:space="preserve">The system shall provide a </w:t>
-      </w:r>
-      <w:r>
-        <w:rPr>
-          <w:sz w:val="24"/>
-          <w:szCs w:val="24"/>
-          <w:lang w:val="en-US"/>
-        </w:rPr>
-        <w:t>scoring</w:t>
-      </w:r>
-      <w:r>
-        <w:rPr>
-          <w:sz w:val="24"/>
-          <w:szCs w:val="24"/>
-          <w:lang w:val="en-US"/>
-        </w:rPr>
-        <w:t xml:space="preserve"> system.</w:t>
+          <w:b/>
+          <w:bCs/>
+          <w:sz w:val="24"/>
+          <w:szCs w:val="24"/>
+          <w:lang w:val="en-US"/>
+        </w:rPr>
+        <w:t>The system shall provide a scoring system.</w:t>
       </w:r>
     </w:p>
     <w:p>

--- a/Software project/Functional Requirements.docx
+++ b/Software project/Functional Requirements.docx
@@ -6,19 +6,9 @@
       <w:pPr>
         <w:pStyle w:val="Titolo1"/>
       </w:pPr>
-      <w:proofErr w:type="spellStart"/>
-      <w:r>
-        <w:t>Functional</w:t>
-      </w:r>
-      <w:proofErr w:type="spellEnd"/>
-      <w:r>
-        <w:t xml:space="preserve"> </w:t>
-      </w:r>
-      <w:proofErr w:type="spellStart"/>
-      <w:r>
-        <w:t>Requirements</w:t>
-      </w:r>
-      <w:proofErr w:type="spellEnd"/>
+      <w:r>
+        <w:t>Functional Requirements</w:t>
+      </w:r>
     </w:p>
     <w:p/>
     <w:p>
@@ -150,35 +140,25 @@
         <w:pStyle w:val="Paragrafoelenco"/>
         <w:numPr>
           <w:ilvl w:val="0"/>
-          <w:numId w:val="2"/>
-        </w:numPr>
-        <w:rPr>
-          <w:b/>
-          <w:bCs/>
-          <w:sz w:val="24"/>
-          <w:szCs w:val="24"/>
-          <w:lang w:val="en-US"/>
-        </w:rPr>
-      </w:pPr>
-      <w:r>
-        <w:rPr>
-          <w:b/>
-          <w:bCs/>
-          <w:sz w:val="24"/>
-          <w:szCs w:val="24"/>
-          <w:lang w:val="en-US"/>
-        </w:rPr>
-        <w:t xml:space="preserve">The system shall </w:t>
-      </w:r>
-      <w:r>
-        <w:rPr>
-          <w:b/>
-          <w:bCs/>
-          <w:sz w:val="24"/>
-          <w:szCs w:val="24"/>
-          <w:lang w:val="en-US"/>
-        </w:rPr>
-        <w:t>keep track of the best times of resolution.</w:t>
+          <w:numId w:val="1"/>
+        </w:numPr>
+        <w:rPr>
+          <w:b/>
+          <w:bCs/>
+          <w:sz w:val="24"/>
+          <w:szCs w:val="24"/>
+          <w:lang w:val="en-US"/>
+        </w:rPr>
+      </w:pPr>
+      <w:r>
+        <w:rPr>
+          <w:b/>
+          <w:bCs/>
+          <w:sz w:val="24"/>
+          <w:szCs w:val="24"/>
+          <w:lang w:val="en-US"/>
+        </w:rPr>
+        <w:t>The system shall resume unfinished games</w:t>
       </w:r>
     </w:p>
     <w:p>
@@ -204,7 +184,17 @@
           <w:szCs w:val="24"/>
           <w:lang w:val="en-US"/>
         </w:rPr>
-        <w:t>The system shall provide a section named “Rules”, which shall contain a guide on how to play.</w:t>
+        <w:t xml:space="preserve">The system shall </w:t>
+      </w:r>
+      <w:r>
+        <w:rPr>
+          <w:b/>
+          <w:bCs/>
+          <w:sz w:val="24"/>
+          <w:szCs w:val="24"/>
+          <w:lang w:val="en-US"/>
+        </w:rPr>
+        <w:t>keep track of the best times of resolution.</w:t>
       </w:r>
     </w:p>
     <w:p>
@@ -230,57 +220,7 @@
           <w:szCs w:val="24"/>
           <w:lang w:val="en-US"/>
         </w:rPr>
-        <w:t xml:space="preserve">The </w:t>
-      </w:r>
-      <w:r>
-        <w:rPr>
-          <w:b/>
-          <w:bCs/>
-          <w:sz w:val="24"/>
-          <w:szCs w:val="24"/>
-          <w:lang w:val="en-US"/>
-        </w:rPr>
-        <w:t>s</w:t>
-      </w:r>
-      <w:r>
-        <w:rPr>
-          <w:b/>
-          <w:bCs/>
-          <w:sz w:val="24"/>
-          <w:szCs w:val="24"/>
-          <w:lang w:val="en-US"/>
-        </w:rPr>
-        <w:t xml:space="preserve">ystem shall </w:t>
-      </w:r>
-      <w:r>
-        <w:rPr>
-          <w:b/>
-          <w:bCs/>
-          <w:sz w:val="24"/>
-          <w:szCs w:val="24"/>
-          <w:lang w:val="en-US"/>
-        </w:rPr>
-        <w:t>be able to solve sudoku</w:t>
-      </w:r>
-      <w:r>
-        <w:rPr>
-          <w:b/>
-          <w:bCs/>
-          <w:sz w:val="24"/>
-          <w:szCs w:val="24"/>
-          <w:lang w:val="en-US"/>
-        </w:rPr>
-        <w:t>s</w:t>
-      </w:r>
-      <w:r>
-        <w:rPr>
-          <w:b/>
-          <w:bCs/>
-          <w:sz w:val="24"/>
-          <w:szCs w:val="24"/>
-          <w:lang w:val="en-US"/>
-        </w:rPr>
-        <w:t>.</w:t>
+        <w:t>The system shall provide a section named “Rules”, which shall contain a guide on how to play.</w:t>
       </w:r>
     </w:p>
     <w:p>
@@ -306,27 +246,57 @@
           <w:szCs w:val="24"/>
           <w:lang w:val="en-US"/>
         </w:rPr>
-        <w:t>The system shall provide</w:t>
-      </w:r>
-      <w:r>
-        <w:rPr>
-          <w:b/>
-          <w:bCs/>
-          <w:sz w:val="24"/>
-          <w:szCs w:val="24"/>
-          <w:lang w:val="en-US"/>
-        </w:rPr>
-        <w:t xml:space="preserve"> hints (on request)</w:t>
-      </w:r>
-      <w:r>
-        <w:rPr>
-          <w:b/>
-          <w:bCs/>
-          <w:sz w:val="24"/>
-          <w:szCs w:val="24"/>
-          <w:lang w:val="en-US"/>
-        </w:rPr>
-        <w:t>, showing the next number to be placed in a cell.</w:t>
+        <w:t xml:space="preserve">The </w:t>
+      </w:r>
+      <w:r>
+        <w:rPr>
+          <w:b/>
+          <w:bCs/>
+          <w:sz w:val="24"/>
+          <w:szCs w:val="24"/>
+          <w:lang w:val="en-US"/>
+        </w:rPr>
+        <w:t>s</w:t>
+      </w:r>
+      <w:r>
+        <w:rPr>
+          <w:b/>
+          <w:bCs/>
+          <w:sz w:val="24"/>
+          <w:szCs w:val="24"/>
+          <w:lang w:val="en-US"/>
+        </w:rPr>
+        <w:t xml:space="preserve">ystem shall </w:t>
+      </w:r>
+      <w:r>
+        <w:rPr>
+          <w:b/>
+          <w:bCs/>
+          <w:sz w:val="24"/>
+          <w:szCs w:val="24"/>
+          <w:lang w:val="en-US"/>
+        </w:rPr>
+        <w:t>be able to solve sudoku</w:t>
+      </w:r>
+      <w:r>
+        <w:rPr>
+          <w:b/>
+          <w:bCs/>
+          <w:sz w:val="24"/>
+          <w:szCs w:val="24"/>
+          <w:lang w:val="en-US"/>
+        </w:rPr>
+        <w:t>s</w:t>
+      </w:r>
+      <w:r>
+        <w:rPr>
+          <w:b/>
+          <w:bCs/>
+          <w:sz w:val="24"/>
+          <w:szCs w:val="24"/>
+          <w:lang w:val="en-US"/>
+        </w:rPr>
+        <w:t>.</w:t>
       </w:r>
     </w:p>
     <w:p>
@@ -352,17 +322,27 @@
           <w:szCs w:val="24"/>
           <w:lang w:val="en-US"/>
         </w:rPr>
-        <w:t xml:space="preserve">The system shall </w:t>
-      </w:r>
-      <w:r>
-        <w:rPr>
-          <w:b/>
-          <w:bCs/>
-          <w:sz w:val="24"/>
-          <w:szCs w:val="24"/>
-          <w:lang w:val="en-US"/>
-        </w:rPr>
-        <w:t>register notes for each cell during the gaming phase.</w:t>
+        <w:t>The system shall provide</w:t>
+      </w:r>
+      <w:r>
+        <w:rPr>
+          <w:b/>
+          <w:bCs/>
+          <w:sz w:val="24"/>
+          <w:szCs w:val="24"/>
+          <w:lang w:val="en-US"/>
+        </w:rPr>
+        <w:t xml:space="preserve"> hints (on request)</w:t>
+      </w:r>
+      <w:r>
+        <w:rPr>
+          <w:b/>
+          <w:bCs/>
+          <w:sz w:val="24"/>
+          <w:szCs w:val="24"/>
+          <w:lang w:val="en-US"/>
+        </w:rPr>
+        <w:t>, showing the next number to be placed in a cell.</w:t>
       </w:r>
     </w:p>
     <w:p>
@@ -388,7 +368,17 @@
           <w:szCs w:val="24"/>
           <w:lang w:val="en-US"/>
         </w:rPr>
-        <w:t>The system shall select different sudokus basing on the difficulty level.</w:t>
+        <w:t xml:space="preserve">The system shall </w:t>
+      </w:r>
+      <w:r>
+        <w:rPr>
+          <w:b/>
+          <w:bCs/>
+          <w:sz w:val="24"/>
+          <w:szCs w:val="24"/>
+          <w:lang w:val="en-US"/>
+        </w:rPr>
+        <w:t>register notes for each cell during the gaming phase.</w:t>
       </w:r>
     </w:p>
     <w:p>
@@ -408,19 +398,13 @@
       </w:pPr>
       <w:r>
         <w:rPr>
-          <w:sz w:val="24"/>
-          <w:szCs w:val="24"/>
-          <w:lang w:val="en-US"/>
-        </w:rPr>
-        <w:t>The system shall share finished games</w:t>
-      </w:r>
-      <w:r>
-        <w:rPr>
-          <w:sz w:val="24"/>
-          <w:szCs w:val="24"/>
-          <w:lang w:val="en-US"/>
-        </w:rPr>
-        <w:t xml:space="preserve"> by taking an image of the grid.</w:t>
+          <w:b/>
+          <w:bCs/>
+          <w:sz w:val="24"/>
+          <w:szCs w:val="24"/>
+          <w:lang w:val="en-US"/>
+        </w:rPr>
+        <w:t>The system shall select different sudokus basing on the difficulty level.</w:t>
       </w:r>
     </w:p>
     <w:p>
@@ -440,11 +424,13 @@
       </w:pPr>
       <w:r>
         <w:rPr>
-          <w:sz w:val="24"/>
-          <w:szCs w:val="24"/>
-          <w:lang w:val="en-US"/>
-        </w:rPr>
-        <w:t>The system shall provide different backgrounds for the UI.</w:t>
+          <w:b/>
+          <w:bCs/>
+          <w:sz w:val="24"/>
+          <w:szCs w:val="24"/>
+          <w:lang w:val="en-US"/>
+        </w:rPr>
+        <w:t>The system shall provide a scoring system.</w:t>
       </w:r>
     </w:p>
     <w:p>
@@ -464,11 +450,13 @@
       </w:pPr>
       <w:r>
         <w:rPr>
-          <w:sz w:val="24"/>
-          <w:szCs w:val="24"/>
-          <w:lang w:val="en-US"/>
-        </w:rPr>
-        <w:t>The system shall provide a daily challenge system.</w:t>
+          <w:b/>
+          <w:bCs/>
+          <w:sz w:val="24"/>
+          <w:szCs w:val="24"/>
+          <w:lang w:val="en-US"/>
+        </w:rPr>
+        <w:t>The system shall provide the possibility to delete unfinished games.</w:t>
       </w:r>
     </w:p>
     <w:p>
@@ -494,7 +482,121 @@
           <w:szCs w:val="24"/>
           <w:lang w:val="en-US"/>
         </w:rPr>
-        <w:t>The system shall provide a scoring system.</w:t>
+        <w:t>The system shall keep track of the following user preferences, using settings:</w:t>
+      </w:r>
+    </w:p>
+    <w:p>
+      <w:pPr>
+        <w:pStyle w:val="Paragrafoelenco"/>
+        <w:numPr>
+          <w:ilvl w:val="1"/>
+          <w:numId w:val="2"/>
+        </w:numPr>
+        <w:rPr>
+          <w:b/>
+          <w:bCs/>
+          <w:sz w:val="24"/>
+          <w:szCs w:val="24"/>
+          <w:lang w:val="en-US"/>
+        </w:rPr>
+      </w:pPr>
+      <w:r>
+        <w:rPr>
+          <w:b/>
+          <w:bCs/>
+          <w:sz w:val="24"/>
+          <w:szCs w:val="24"/>
+          <w:lang w:val="en-US"/>
+        </w:rPr>
+        <w:t>Show/hide timer</w:t>
+      </w:r>
+    </w:p>
+    <w:p>
+      <w:pPr>
+        <w:pStyle w:val="Paragrafoelenco"/>
+        <w:numPr>
+          <w:ilvl w:val="1"/>
+          <w:numId w:val="2"/>
+        </w:numPr>
+        <w:rPr>
+          <w:b/>
+          <w:bCs/>
+          <w:sz w:val="24"/>
+          <w:szCs w:val="24"/>
+          <w:lang w:val="en-US"/>
+        </w:rPr>
+      </w:pPr>
+      <w:r>
+        <w:rPr>
+          <w:b/>
+          <w:bCs/>
+          <w:sz w:val="24"/>
+          <w:szCs w:val="24"/>
+          <w:lang w:val="en-US"/>
+        </w:rPr>
+        <w:t>Show/hide score</w:t>
+      </w:r>
+    </w:p>
+    <w:p>
+      <w:pPr>
+        <w:pStyle w:val="Paragrafoelenco"/>
+        <w:numPr>
+          <w:ilvl w:val="1"/>
+          <w:numId w:val="2"/>
+        </w:numPr>
+        <w:rPr>
+          <w:b/>
+          <w:bCs/>
+          <w:sz w:val="24"/>
+          <w:szCs w:val="24"/>
+          <w:lang w:val="en-US"/>
+        </w:rPr>
+      </w:pPr>
+      <w:r>
+        <w:rPr>
+          <w:b/>
+          <w:bCs/>
+          <w:sz w:val="24"/>
+          <w:szCs w:val="24"/>
+          <w:lang w:val="en-US"/>
+        </w:rPr>
+        <w:t>Enable/disable hints</w:t>
+      </w:r>
+    </w:p>
+    <w:p>
+      <w:pPr>
+        <w:pStyle w:val="Paragrafoelenco"/>
+        <w:numPr>
+          <w:ilvl w:val="1"/>
+          <w:numId w:val="2"/>
+        </w:numPr>
+        <w:rPr>
+          <w:b/>
+          <w:bCs/>
+          <w:sz w:val="24"/>
+          <w:szCs w:val="24"/>
+          <w:lang w:val="en-US"/>
+        </w:rPr>
+      </w:pPr>
+      <w:r>
+        <w:rPr>
+          <w:b/>
+          <w:bCs/>
+          <w:sz w:val="24"/>
+          <w:szCs w:val="24"/>
+          <w:lang w:val="en-US"/>
+        </w:rPr>
+        <w:t xml:space="preserve">Enable/disable </w:t>
+      </w:r>
+      <w:r>
+        <w:rPr>
+          <w:b/>
+          <w:bCs/>
+          <w:sz w:val="24"/>
+          <w:szCs w:val="24"/>
+          <w:lang w:val="en-US"/>
+        </w:rPr>
+        <w:t>dark mode</w:t>
       </w:r>
     </w:p>
     <w:p>
@@ -518,18 +620,169 @@
           <w:szCs w:val="24"/>
           <w:lang w:val="en-US"/>
         </w:rPr>
+        <w:t>The system shall share finished games</w:t>
+      </w:r>
+      <w:r>
+        <w:rPr>
+          <w:sz w:val="24"/>
+          <w:szCs w:val="24"/>
+          <w:lang w:val="en-US"/>
+        </w:rPr>
+        <w:t xml:space="preserve"> by taking an image of the grid.</w:t>
+      </w:r>
+    </w:p>
+    <w:p>
+      <w:pPr>
+        <w:pStyle w:val="Paragrafoelenco"/>
+        <w:numPr>
+          <w:ilvl w:val="0"/>
+          <w:numId w:val="2"/>
+        </w:numPr>
+        <w:rPr>
+          <w:b/>
+          <w:bCs/>
+          <w:sz w:val="24"/>
+          <w:szCs w:val="24"/>
+          <w:lang w:val="en-US"/>
+        </w:rPr>
+      </w:pPr>
+      <w:r>
+        <w:rPr>
+          <w:sz w:val="24"/>
+          <w:szCs w:val="24"/>
+          <w:lang w:val="en-US"/>
+        </w:rPr>
+        <w:t>The system shall provide different backgrounds for the UI.</w:t>
+      </w:r>
+    </w:p>
+    <w:p>
+      <w:pPr>
+        <w:pStyle w:val="Paragrafoelenco"/>
+        <w:numPr>
+          <w:ilvl w:val="0"/>
+          <w:numId w:val="2"/>
+        </w:numPr>
+        <w:rPr>
+          <w:b/>
+          <w:bCs/>
+          <w:sz w:val="24"/>
+          <w:szCs w:val="24"/>
+          <w:lang w:val="en-US"/>
+        </w:rPr>
+      </w:pPr>
+      <w:r>
+        <w:rPr>
+          <w:sz w:val="24"/>
+          <w:szCs w:val="24"/>
+          <w:lang w:val="en-US"/>
+        </w:rPr>
+        <w:t>The system shall provide a daily challenge system.</w:t>
+      </w:r>
+    </w:p>
+    <w:p>
+      <w:pPr>
+        <w:pStyle w:val="Paragrafoelenco"/>
+        <w:numPr>
+          <w:ilvl w:val="0"/>
+          <w:numId w:val="2"/>
+        </w:numPr>
+        <w:rPr>
+          <w:b/>
+          <w:bCs/>
+          <w:sz w:val="24"/>
+          <w:szCs w:val="24"/>
+          <w:lang w:val="en-US"/>
+        </w:rPr>
+      </w:pPr>
+      <w:r>
+        <w:rPr>
+          <w:sz w:val="24"/>
+          <w:szCs w:val="24"/>
+          <w:lang w:val="en-US"/>
+        </w:rPr>
         <w:t>The system shall provide a ranking board.</w:t>
       </w:r>
     </w:p>
     <w:p>
       <w:pPr>
-        <w:pStyle w:val="Paragrafoelenco"/>
-        <w:rPr>
-          <w:b/>
-          <w:bCs/>
-          <w:sz w:val="24"/>
-          <w:szCs w:val="24"/>
-          <w:lang w:val="en-US"/>
+        <w:rPr>
+          <w:b/>
+          <w:bCs/>
+          <w:sz w:val="24"/>
+          <w:szCs w:val="24"/>
+          <w:lang w:val="en-US"/>
+        </w:rPr>
+      </w:pPr>
+    </w:p>
+    <w:p>
+      <w:pPr>
+        <w:rPr>
+          <w:sz w:val="24"/>
+          <w:szCs w:val="24"/>
+        </w:rPr>
+      </w:pPr>
+      <w:r>
+        <w:rPr>
+          <w:sz w:val="24"/>
+          <w:szCs w:val="24"/>
+        </w:rPr>
+        <w:t>I requisiti</w:t>
+      </w:r>
+      <w:r>
+        <w:rPr>
+          <w:sz w:val="24"/>
+          <w:szCs w:val="24"/>
+        </w:rPr>
+        <w:t xml:space="preserve"> non in g</w:t>
+      </w:r>
+      <w:r>
+        <w:rPr>
+          <w:sz w:val="24"/>
+          <w:szCs w:val="24"/>
+        </w:rPr>
+        <w:t>rassetto sono idee iniziali, ma non implementate.</w:t>
+      </w:r>
+    </w:p>
+    <w:p>
+      <w:pPr>
+        <w:rPr>
+          <w:b/>
+          <w:bCs/>
+          <w:sz w:val="24"/>
+          <w:szCs w:val="24"/>
+        </w:rPr>
+      </w:pPr>
+    </w:p>
+    <w:p>
+      <w:pPr>
+        <w:pStyle w:val="Paragrafoelenco"/>
+        <w:rPr>
+          <w:b/>
+          <w:bCs/>
+          <w:sz w:val="24"/>
+          <w:szCs w:val="24"/>
+        </w:rPr>
+      </w:pPr>
+    </w:p>
+    <w:p>
+      <w:pPr>
+        <w:pStyle w:val="Paragrafoelenco"/>
+        <w:rPr>
+          <w:b/>
+          <w:bCs/>
+          <w:sz w:val="24"/>
+          <w:szCs w:val="24"/>
+        </w:rPr>
+      </w:pPr>
+    </w:p>
+    <w:p>
+      <w:pPr>
+        <w:pStyle w:val="Paragrafoelenco"/>
+        <w:rPr>
+          <w:b/>
+          <w:bCs/>
+          <w:sz w:val="24"/>
+          <w:szCs w:val="24"/>
         </w:rPr>
       </w:pPr>
     </w:p>
@@ -561,7 +814,7 @@
         <w:rFonts w:ascii="Symbol" w:hAnsi="Symbol" w:hint="default"/>
       </w:rPr>
     </w:lvl>
-    <w:lvl w:ilvl="1" w:tplc="04100003" w:tentative="1">
+    <w:lvl w:ilvl="1" w:tplc="04100003">
       <w:start w:val="1"/>
       <w:numFmt w:val="bullet"/>
       <w:lvlText w:val="o"/>
